--- a/Entregas/2ª entrega/Lev. de requisitos funcionais.docx
+++ b/Entregas/2ª entrega/Lev. de requisitos funcionais.docx
@@ -2,6 +2,99 @@
 <file path=word/document.xml><?xml version="1.0" encoding="utf-8"?>
 <w:document xmlns:wpc="http://schemas.microsoft.com/office/word/2010/wordprocessingCanvas" xmlns:mo="http://schemas.microsoft.com/office/mac/office/2008/main" xmlns:mc="http://schemas.openxmlformats.org/markup-compatibility/2006" xmlns:mv="urn:schemas-microsoft-com:mac:vml" xmlns:o="urn:schemas-microsoft-com:office:office" xmlns:r="http://schemas.openxmlformats.org/officeDocument/2006/relationships" xmlns:m="http://schemas.openxmlformats.org/officeDocument/2006/math" xmlns:v="urn:schemas-microsoft-com:vml" xmlns:wp14="http://schemas.microsoft.com/office/word/2010/wordprocessingDrawing" xmlns:wp="http://schemas.openxmlformats.org/drawingml/2006/wordprocessingDrawing" xmlns:w10="urn:schemas-microsoft-com:office:word" xmlns:w="http://schemas.openxmlformats.org/wordprocessingml/2006/main" xmlns:w14="http://schemas.microsoft.com/office/word/2010/wordml" xmlns:wpg="http://schemas.microsoft.com/office/word/2010/wordprocessingGroup" xmlns:wpi="http://schemas.microsoft.com/office/word/2010/wordprocessingInk" xmlns:wne="http://schemas.microsoft.com/office/word/2006/wordml" xmlns:wps="http://schemas.microsoft.com/office/word/2010/wordprocessingShape" mc:Ignorable="w14 wp14">
   <w:body>
+    <w:p>
+      <w:r>
+        <w:rPr>
+          <w:b/>
+          <w:color w:val="F79646" w:themeColor="accent6"/>
+          <w:sz w:val="36"/>
+          <w:szCs w:val="36"/>
+          <w14:shadow w14:blurRad="69850" w14:dist="43180" w14:dir="5400000" w14:sx="0" w14:sy="0" w14:kx="0" w14:ky="0" w14:algn="none">
+            <w14:srgbClr w14:val="000000">
+              <w14:alpha w14:val="35000"/>
+            </w14:srgbClr>
+          </w14:shadow>
+          <w14:textOutline w14:w="1905" w14:cap="flat" w14:cmpd="sng" w14:algn="ctr">
+            <w14:noFill/>
+            <w14:prstDash w14:val="solid"/>
+            <w14:round/>
+          </w14:textOutline>
+          <w14:textFill>
+            <w14:gradFill>
+              <w14:gsLst>
+                <w14:gs w14:pos="0">
+                  <w14:schemeClr w14:val="accent6">
+                    <w14:shade w14:val="20000"/>
+                    <w14:satMod w14:val="200000"/>
+                  </w14:schemeClr>
+                </w14:gs>
+                <w14:gs w14:pos="78000">
+                  <w14:schemeClr w14:val="accent6">
+                    <w14:tint w14:val="90000"/>
+                    <w14:shade w14:val="89000"/>
+                    <w14:satMod w14:val="220000"/>
+                  </w14:schemeClr>
+                </w14:gs>
+                <w14:gs w14:pos="100000">
+                  <w14:schemeClr w14:val="accent6">
+                    <w14:tint w14:val="12000"/>
+                    <w14:satMod w14:val="255000"/>
+                  </w14:schemeClr>
+                </w14:gs>
+              </w14:gsLst>
+              <w14:lin w14:ang="5400000" w14:scaled="0"/>
+            </w14:gradFill>
+          </w14:textFill>
+        </w:rPr>
+        <w:t xml:space="preserve">               </w:t>
+      </w:r>
+      <w:r>
+        <w:rPr>
+          <w:b/>
+          <w:color w:val="F79646" w:themeColor="accent6"/>
+          <w:sz w:val="36"/>
+          <w:szCs w:val="36"/>
+          <w14:shadow w14:blurRad="69850" w14:dist="43180" w14:dir="5400000" w14:sx="0" w14:sy="0" w14:kx="0" w14:ky="0" w14:algn="none">
+            <w14:srgbClr w14:val="000000">
+              <w14:alpha w14:val="35000"/>
+            </w14:srgbClr>
+          </w14:shadow>
+          <w14:textOutline w14:w="1905" w14:cap="flat" w14:cmpd="sng" w14:algn="ctr">
+            <w14:noFill/>
+            <w14:prstDash w14:val="solid"/>
+            <w14:round/>
+          </w14:textOutline>
+          <w14:textFill>
+            <w14:gradFill>
+              <w14:gsLst>
+                <w14:gs w14:pos="0">
+                  <w14:schemeClr w14:val="accent6">
+                    <w14:shade w14:val="20000"/>
+                    <w14:satMod w14:val="200000"/>
+                  </w14:schemeClr>
+                </w14:gs>
+                <w14:gs w14:pos="78000">
+                  <w14:schemeClr w14:val="accent6">
+                    <w14:tint w14:val="90000"/>
+                    <w14:shade w14:val="89000"/>
+                    <w14:satMod w14:val="220000"/>
+                  </w14:schemeClr>
+                </w14:gs>
+                <w14:gs w14:pos="100000">
+                  <w14:schemeClr w14:val="accent6">
+                    <w14:tint w14:val="12000"/>
+                    <w14:satMod w14:val="255000"/>
+                  </w14:schemeClr>
+                </w14:gs>
+              </w14:gsLst>
+              <w14:lin w14:ang="5400000" w14:scaled="0"/>
+            </w14:gradFill>
+          </w14:textFill>
+        </w:rPr>
+        <w:t>Levantamento de requisitos funcionais</w:t>
+      </w:r>
+    </w:p>
+    <w:p/>
     <w:tbl>
       <w:tblPr>
         <w:tblStyle w:val="MediumGrid3-Accent2"/>
@@ -124,14 +217,35 @@
                 <w:sz w:val="20"/>
                 <w:szCs w:val="20"/>
               </w:rPr>
-              <w:t>Visualizar informação</w:t>
-            </w:r>
-            <w:r>
-              <w:rPr>
-                <w:sz w:val="20"/>
-                <w:szCs w:val="20"/>
-              </w:rPr>
-              <w:t xml:space="preserve"> não detalhada.</w:t>
+              <w:t>Aceder a</w:t>
+            </w:r>
+            <w:r>
+              <w:rPr>
+                <w:sz w:val="20"/>
+                <w:szCs w:val="20"/>
+              </w:rPr>
+              <w:t xml:space="preserve"> informação</w:t>
+            </w:r>
+            <w:r>
+              <w:rPr>
+                <w:sz w:val="20"/>
+                <w:szCs w:val="20"/>
+              </w:rPr>
+              <w:t xml:space="preserve"> </w:t>
+            </w:r>
+            <w:r>
+              <w:rPr>
+                <w:sz w:val="20"/>
+                <w:szCs w:val="20"/>
+              </w:rPr>
+              <w:t xml:space="preserve">geral do site </w:t>
+            </w:r>
+            <w:r>
+              <w:rPr>
+                <w:sz w:val="20"/>
+                <w:szCs w:val="20"/>
+              </w:rPr>
+              <w:t>.</w:t>
             </w:r>
           </w:p>
         </w:tc>
@@ -372,7 +486,7 @@
               <w:t xml:space="preserve">                     </w:t>
             </w:r>
             <w:r>
-              <w:t>M</w:t>
+              <w:t>B</w:t>
             </w:r>
           </w:p>
         </w:tc>
@@ -488,8 +602,6 @@
               </w:rPr>
               <w:t>.</w:t>
             </w:r>
-            <w:bookmarkStart w:id="0" w:name="_GoBack"/>
-            <w:bookmarkEnd w:id="0"/>
           </w:p>
         </w:tc>
         <w:tc>
@@ -682,7 +794,14 @@
                 <w:sz w:val="20"/>
                 <w:szCs w:val="20"/>
               </w:rPr>
-              <w:t>Fazer  e enviar um comentário</w:t>
+              <w:t>Efetuar</w:t>
+            </w:r>
+            <w:r>
+              <w:rPr>
+                <w:sz w:val="20"/>
+                <w:szCs w:val="20"/>
+              </w:rPr>
+              <w:t xml:space="preserve">  e enviar um comentário</w:t>
             </w:r>
             <w:r>
               <w:rPr>
@@ -806,7 +925,21 @@
                 <w:sz w:val="20"/>
                 <w:szCs w:val="20"/>
               </w:rPr>
-              <w:t xml:space="preserve">Visualizar a lista de materiais </w:t>
+              <w:t>Aceder</w:t>
+            </w:r>
+            <w:r>
+              <w:rPr>
+                <w:sz w:val="20"/>
+                <w:szCs w:val="20"/>
+              </w:rPr>
+              <w:t xml:space="preserve"> a lista de materiais </w:t>
+            </w:r>
+            <w:r>
+              <w:rPr>
+                <w:sz w:val="20"/>
+                <w:szCs w:val="20"/>
+              </w:rPr>
+              <w:t xml:space="preserve">disponíveis </w:t>
             </w:r>
             <w:r>
               <w:rPr>
@@ -882,7 +1015,10 @@
               <w:cnfStyle w:val="000000000000" w:firstRow="0" w:lastRow="0" w:firstColumn="0" w:lastColumn="0" w:oddVBand="0" w:evenVBand="0" w:oddHBand="0" w:evenHBand="0" w:firstRowFirstColumn="0" w:firstRowLastColumn="0" w:lastRowFirstColumn="0" w:lastRowLastColumn="0"/>
             </w:pPr>
             <w:r>
-              <w:t xml:space="preserve">                    M</w:t>
+              <w:t xml:space="preserve">                    </w:t>
+            </w:r>
+            <w:r>
+              <w:t>B</w:t>
             </w:r>
           </w:p>
         </w:tc>
@@ -919,42 +1055,7 @@
                 <w:sz w:val="20"/>
                 <w:szCs w:val="20"/>
               </w:rPr>
-              <w:t xml:space="preserve">Selecionar e enviar a lista de materiais </w:t>
-            </w:r>
-            <w:r>
-              <w:rPr>
-                <w:sz w:val="20"/>
-                <w:szCs w:val="20"/>
-              </w:rPr>
-              <w:t xml:space="preserve"> de treino</w:t>
-            </w:r>
-            <w:r>
-              <w:rPr>
-                <w:sz w:val="20"/>
-                <w:szCs w:val="20"/>
-              </w:rPr>
-              <w:t xml:space="preserve"> </w:t>
-            </w:r>
-            <w:r>
-              <w:rPr>
-                <w:sz w:val="20"/>
-                <w:szCs w:val="20"/>
-              </w:rPr>
-              <w:t>em falta</w:t>
-            </w:r>
-            <w:r>
-              <w:rPr>
-                <w:sz w:val="20"/>
-                <w:szCs w:val="20"/>
-              </w:rPr>
-              <w:t xml:space="preserve"> ou em más condições</w:t>
-            </w:r>
-            <w:r>
-              <w:rPr>
-                <w:sz w:val="20"/>
-                <w:szCs w:val="20"/>
-              </w:rPr>
-              <w:t>.</w:t>
+              <w:t>Selecionar  materiais em falta.</w:t>
             </w:r>
           </w:p>
         </w:tc>
@@ -1057,7 +1158,21 @@
                 <w:sz w:val="20"/>
                 <w:szCs w:val="20"/>
               </w:rPr>
-              <w:t>Visualizar a lista de pedidos refe</w:t>
+              <w:t xml:space="preserve"> </w:t>
+            </w:r>
+            <w:r>
+              <w:rPr>
+                <w:sz w:val="20"/>
+                <w:szCs w:val="20"/>
+              </w:rPr>
+              <w:t xml:space="preserve">Aceder </w:t>
+            </w:r>
+            <w:r>
+              <w:rPr>
+                <w:sz w:val="20"/>
+                <w:szCs w:val="20"/>
+              </w:rPr>
+              <w:t>a lista de pedidos refe</w:t>
             </w:r>
             <w:r>
               <w:rPr>
@@ -1294,7 +1409,14 @@
                 <w:sz w:val="20"/>
                 <w:szCs w:val="20"/>
               </w:rPr>
-              <w:t>Visualizar comentários referentes aos treinos.</w:t>
+              <w:t>Aceder aos</w:t>
+            </w:r>
+            <w:r>
+              <w:rPr>
+                <w:sz w:val="20"/>
+                <w:szCs w:val="20"/>
+              </w:rPr>
+              <w:t xml:space="preserve"> comentários referentes aos treinos.</w:t>
             </w:r>
           </w:p>
         </w:tc>
@@ -1381,7 +1503,14 @@
                 <w:sz w:val="20"/>
                 <w:szCs w:val="20"/>
               </w:rPr>
-              <w:t>Visualizar os treinos  realizados.</w:t>
+              <w:t>Aceder a</w:t>
+            </w:r>
+            <w:r>
+              <w:rPr>
+                <w:sz w:val="20"/>
+                <w:szCs w:val="20"/>
+              </w:rPr>
+              <w:t>os treinos  realizados.</w:t>
             </w:r>
           </w:p>
         </w:tc>
@@ -1463,7 +1592,14 @@
                 <w:sz w:val="20"/>
                 <w:szCs w:val="20"/>
               </w:rPr>
-              <w:t>Visualização geográfica</w:t>
+              <w:t>Aceder v</w:t>
+            </w:r>
+            <w:r>
+              <w:rPr>
+                <w:sz w:val="20"/>
+                <w:szCs w:val="20"/>
+              </w:rPr>
+              <w:t>isualização geográfica</w:t>
             </w:r>
             <w:r>
               <w:rPr>
@@ -1569,7 +1705,444 @@
                 <w:sz w:val="20"/>
                 <w:szCs w:val="20"/>
               </w:rPr>
-              <w:t xml:space="preserve">Fazer </w:t>
+              <w:t>Configurar</w:t>
+            </w:r>
+            <w:r>
+              <w:rPr>
+                <w:sz w:val="20"/>
+                <w:szCs w:val="20"/>
+              </w:rPr>
+              <w:t xml:space="preserve"> </w:t>
+            </w:r>
+            <w:r>
+              <w:rPr>
+                <w:sz w:val="20"/>
+                <w:szCs w:val="20"/>
+              </w:rPr>
+              <w:t>plano</w:t>
+            </w:r>
+            <w:r>
+              <w:rPr>
+                <w:sz w:val="20"/>
+                <w:szCs w:val="20"/>
+              </w:rPr>
+              <w:t>s</w:t>
+            </w:r>
+            <w:r>
+              <w:rPr>
+                <w:sz w:val="20"/>
+                <w:szCs w:val="20"/>
+              </w:rPr>
+              <w:t xml:space="preserve"> de </w:t>
+            </w:r>
+            <w:r>
+              <w:rPr>
+                <w:sz w:val="20"/>
+                <w:szCs w:val="20"/>
+              </w:rPr>
+              <w:t>treinos.</w:t>
+            </w:r>
+          </w:p>
+        </w:tc>
+        <w:tc>
+          <w:tcPr>
+            <w:tcW w:w="4394" w:type="dxa"/>
+          </w:tcPr>
+          <w:p>
+            <w:pPr>
+              <w:cnfStyle w:val="000000100000" w:firstRow="0" w:lastRow="0" w:firstColumn="0" w:lastColumn="0" w:oddVBand="0" w:evenVBand="0" w:oddHBand="1" w:evenHBand="0" w:firstRowFirstColumn="0" w:firstRowLastColumn="0" w:lastRowFirstColumn="0" w:lastRowLastColumn="0"/>
+              <w:rPr>
+                <w:sz w:val="20"/>
+                <w:szCs w:val="20"/>
+              </w:rPr>
+            </w:pPr>
+            <w:r>
+              <w:rPr>
+                <w:sz w:val="20"/>
+                <w:szCs w:val="20"/>
+              </w:rPr>
+              <w:t>O sistema deverá permitir ao utilizador, a possibilidade postar treinos.</w:t>
+            </w:r>
+          </w:p>
+        </w:tc>
+        <w:tc>
+          <w:tcPr>
+            <w:tcW w:w="2552" w:type="dxa"/>
+          </w:tcPr>
+          <w:p>
+            <w:pPr>
+              <w:cnfStyle w:val="000000100000" w:firstRow="0" w:lastRow="0" w:firstColumn="0" w:lastColumn="0" w:oddVBand="0" w:evenVBand="0" w:oddHBand="1" w:evenHBand="0" w:firstRowFirstColumn="0" w:firstRowLastColumn="0" w:lastRowFirstColumn="0" w:lastRowLastColumn="0"/>
+            </w:pPr>
+            <w:r>
+              <w:t xml:space="preserve">                    A</w:t>
+            </w:r>
+          </w:p>
+        </w:tc>
+      </w:tr>
+      <w:tr>
+        <w:tc>
+          <w:tcPr>
+            <w:cnfStyle w:val="001000000000" w:firstRow="0" w:lastRow="0" w:firstColumn="1" w:lastColumn="0" w:oddVBand="0" w:evenVBand="0" w:oddHBand="0" w:evenHBand="0" w:firstRowFirstColumn="0" w:firstRowLastColumn="0" w:lastRowFirstColumn="0" w:lastRowLastColumn="0"/>
+            <w:tcW w:w="851" w:type="dxa"/>
+          </w:tcPr>
+          <w:p>
+            <w:r>
+              <w:t>FR14</w:t>
+            </w:r>
+          </w:p>
+        </w:tc>
+        <w:tc>
+          <w:tcPr>
+            <w:tcW w:w="3686" w:type="dxa"/>
+          </w:tcPr>
+          <w:p>
+            <w:pPr>
+              <w:cnfStyle w:val="000000000000" w:firstRow="0" w:lastRow="0" w:firstColumn="0" w:lastColumn="0" w:oddVBand="0" w:evenVBand="0" w:oddHBand="0" w:evenHBand="0" w:firstRowFirstColumn="0" w:firstRowLastColumn="0" w:lastRowFirstColumn="0" w:lastRowLastColumn="0"/>
+              <w:rPr>
+                <w:sz w:val="20"/>
+                <w:szCs w:val="20"/>
+              </w:rPr>
+            </w:pPr>
+            <w:r>
+              <w:rPr>
+                <w:sz w:val="20"/>
+                <w:szCs w:val="20"/>
+              </w:rPr>
+              <w:t>Aceder ao calendário desportivo</w:t>
+            </w:r>
+          </w:p>
+        </w:tc>
+        <w:tc>
+          <w:tcPr>
+            <w:tcW w:w="4394" w:type="dxa"/>
+          </w:tcPr>
+          <w:p>
+            <w:pPr>
+              <w:cnfStyle w:val="000000000000" w:firstRow="0" w:lastRow="0" w:firstColumn="0" w:lastColumn="0" w:oddVBand="0" w:evenVBand="0" w:oddHBand="0" w:evenHBand="0" w:firstRowFirstColumn="0" w:firstRowLastColumn="0" w:lastRowFirstColumn="0" w:lastRowLastColumn="0"/>
+              <w:rPr>
+                <w:sz w:val="20"/>
+                <w:szCs w:val="20"/>
+              </w:rPr>
+            </w:pPr>
+          </w:p>
+        </w:tc>
+        <w:tc>
+          <w:tcPr>
+            <w:tcW w:w="2552" w:type="dxa"/>
+          </w:tcPr>
+          <w:p>
+            <w:pPr>
+              <w:cnfStyle w:val="000000000000" w:firstRow="0" w:lastRow="0" w:firstColumn="0" w:lastColumn="0" w:oddVBand="0" w:evenVBand="0" w:oddHBand="0" w:evenHBand="0" w:firstRowFirstColumn="0" w:firstRowLastColumn="0" w:lastRowFirstColumn="0" w:lastRowLastColumn="0"/>
+            </w:pPr>
+            <w:r>
+              <w:t xml:space="preserve">                    B</w:t>
+            </w:r>
+          </w:p>
+        </w:tc>
+      </w:tr>
+      <w:tr>
+        <w:trPr>
+          <w:cnfStyle w:val="000000100000" w:firstRow="0" w:lastRow="0" w:firstColumn="0" w:lastColumn="0" w:oddVBand="0" w:evenVBand="0" w:oddHBand="1" w:evenHBand="0" w:firstRowFirstColumn="0" w:firstRowLastColumn="0" w:lastRowFirstColumn="0" w:lastRowLastColumn="0"/>
+        </w:trPr>
+        <w:tc>
+          <w:tcPr>
+            <w:cnfStyle w:val="001000000000" w:firstRow="0" w:lastRow="0" w:firstColumn="1" w:lastColumn="0" w:oddVBand="0" w:evenVBand="0" w:oddHBand="0" w:evenHBand="0" w:firstRowFirstColumn="0" w:firstRowLastColumn="0" w:lastRowFirstColumn="0" w:lastRowLastColumn="0"/>
+            <w:tcW w:w="851" w:type="dxa"/>
+          </w:tcPr>
+          <w:p>
+            <w:r>
+              <w:t>FR15</w:t>
+            </w:r>
+          </w:p>
+        </w:tc>
+        <w:tc>
+          <w:tcPr>
+            <w:tcW w:w="3686" w:type="dxa"/>
+          </w:tcPr>
+          <w:p>
+            <w:pPr>
+              <w:cnfStyle w:val="000000100000" w:firstRow="0" w:lastRow="0" w:firstColumn="0" w:lastColumn="0" w:oddVBand="0" w:evenVBand="0" w:oddHBand="1" w:evenHBand="0" w:firstRowFirstColumn="0" w:firstRowLastColumn="0" w:lastRowFirstColumn="0" w:lastRowLastColumn="0"/>
+              <w:rPr>
+                <w:sz w:val="20"/>
+                <w:szCs w:val="20"/>
+              </w:rPr>
+            </w:pPr>
+            <w:r>
+              <w:rPr>
+                <w:sz w:val="20"/>
+                <w:szCs w:val="20"/>
+              </w:rPr>
+              <w:t>Conf</w:t>
+            </w:r>
+            <w:r>
+              <w:rPr>
+                <w:sz w:val="20"/>
+                <w:szCs w:val="20"/>
+              </w:rPr>
+              <w:t xml:space="preserve">igurar perfis de utilizadores </w:t>
+            </w:r>
+          </w:p>
+        </w:tc>
+        <w:tc>
+          <w:tcPr>
+            <w:tcW w:w="4394" w:type="dxa"/>
+          </w:tcPr>
+          <w:p>
+            <w:pPr>
+              <w:cnfStyle w:val="000000100000" w:firstRow="0" w:lastRow="0" w:firstColumn="0" w:lastColumn="0" w:oddVBand="0" w:evenVBand="0" w:oddHBand="1" w:evenHBand="0" w:firstRowFirstColumn="0" w:firstRowLastColumn="0" w:lastRowFirstColumn="0" w:lastRowLastColumn="0"/>
+              <w:rPr>
+                <w:sz w:val="20"/>
+                <w:szCs w:val="20"/>
+              </w:rPr>
+            </w:pPr>
+          </w:p>
+        </w:tc>
+        <w:tc>
+          <w:tcPr>
+            <w:tcW w:w="2552" w:type="dxa"/>
+          </w:tcPr>
+          <w:p>
+            <w:pPr>
+              <w:cnfStyle w:val="000000100000" w:firstRow="0" w:lastRow="0" w:firstColumn="0" w:lastColumn="0" w:oddVBand="0" w:evenVBand="0" w:oddHBand="1" w:evenHBand="0" w:firstRowFirstColumn="0" w:firstRowLastColumn="0" w:lastRowFirstColumn="0" w:lastRowLastColumn="0"/>
+            </w:pPr>
+            <w:r>
+              <w:t xml:space="preserve">                    B</w:t>
+            </w:r>
+          </w:p>
+        </w:tc>
+      </w:tr>
+      <w:tr>
+        <w:tc>
+          <w:tcPr>
+            <w:cnfStyle w:val="001000000000" w:firstRow="0" w:lastRow="0" w:firstColumn="1" w:lastColumn="0" w:oddVBand="0" w:evenVBand="0" w:oddHBand="0" w:evenHBand="0" w:firstRowFirstColumn="0" w:firstRowLastColumn="0" w:lastRowFirstColumn="0" w:lastRowLastColumn="0"/>
+            <w:tcW w:w="851" w:type="dxa"/>
+          </w:tcPr>
+          <w:p>
+            <w:r>
+              <w:t>FR16</w:t>
+            </w:r>
+          </w:p>
+        </w:tc>
+        <w:tc>
+          <w:tcPr>
+            <w:tcW w:w="3686" w:type="dxa"/>
+          </w:tcPr>
+          <w:p>
+            <w:pPr>
+              <w:cnfStyle w:val="000000000000" w:firstRow="0" w:lastRow="0" w:firstColumn="0" w:lastColumn="0" w:oddVBand="0" w:evenVBand="0" w:oddHBand="0" w:evenHBand="0" w:firstRowFirstColumn="0" w:firstRowLastColumn="0" w:lastRowFirstColumn="0" w:lastRowLastColumn="0"/>
+              <w:rPr>
+                <w:sz w:val="20"/>
+                <w:szCs w:val="20"/>
+              </w:rPr>
+            </w:pPr>
+            <w:r>
+              <w:rPr>
+                <w:sz w:val="20"/>
+                <w:szCs w:val="20"/>
+              </w:rPr>
+              <w:t xml:space="preserve">Configurar materiais de treinos </w:t>
+            </w:r>
+          </w:p>
+        </w:tc>
+        <w:tc>
+          <w:tcPr>
+            <w:tcW w:w="4394" w:type="dxa"/>
+          </w:tcPr>
+          <w:p>
+            <w:pPr>
+              <w:cnfStyle w:val="000000000000" w:firstRow="0" w:lastRow="0" w:firstColumn="0" w:lastColumn="0" w:oddVBand="0" w:evenVBand="0" w:oddHBand="0" w:evenHBand="0" w:firstRowFirstColumn="0" w:firstRowLastColumn="0" w:lastRowFirstColumn="0" w:lastRowLastColumn="0"/>
+              <w:rPr>
+                <w:sz w:val="20"/>
+                <w:szCs w:val="20"/>
+              </w:rPr>
+            </w:pPr>
+          </w:p>
+        </w:tc>
+        <w:tc>
+          <w:tcPr>
+            <w:tcW w:w="2552" w:type="dxa"/>
+          </w:tcPr>
+          <w:p>
+            <w:pPr>
+              <w:cnfStyle w:val="000000000000" w:firstRow="0" w:lastRow="0" w:firstColumn="0" w:lastColumn="0" w:oddVBand="0" w:evenVBand="0" w:oddHBand="0" w:evenHBand="0" w:firstRowFirstColumn="0" w:firstRowLastColumn="0" w:lastRowFirstColumn="0" w:lastRowLastColumn="0"/>
+            </w:pPr>
+            <w:r>
+              <w:t xml:space="preserve">                    B</w:t>
+            </w:r>
+          </w:p>
+        </w:tc>
+      </w:tr>
+      <w:tr>
+        <w:trPr>
+          <w:cnfStyle w:val="000000100000" w:firstRow="0" w:lastRow="0" w:firstColumn="0" w:lastColumn="0" w:oddVBand="0" w:evenVBand="0" w:oddHBand="1" w:evenHBand="0" w:firstRowFirstColumn="0" w:firstRowLastColumn="0" w:lastRowFirstColumn="0" w:lastRowLastColumn="0"/>
+        </w:trPr>
+        <w:tc>
+          <w:tcPr>
+            <w:cnfStyle w:val="001000000000" w:firstRow="0" w:lastRow="0" w:firstColumn="1" w:lastColumn="0" w:oddVBand="0" w:evenVBand="0" w:oddHBand="0" w:evenHBand="0" w:firstRowFirstColumn="0" w:firstRowLastColumn="0" w:lastRowFirstColumn="0" w:lastRowLastColumn="0"/>
+            <w:tcW w:w="851" w:type="dxa"/>
+          </w:tcPr>
+          <w:p>
+            <w:r>
+              <w:t>FR17</w:t>
+            </w:r>
+          </w:p>
+        </w:tc>
+        <w:tc>
+          <w:tcPr>
+            <w:tcW w:w="3686" w:type="dxa"/>
+          </w:tcPr>
+          <w:p>
+            <w:pPr>
+              <w:cnfStyle w:val="000000100000" w:firstRow="0" w:lastRow="0" w:firstColumn="0" w:lastColumn="0" w:oddVBand="0" w:evenVBand="0" w:oddHBand="1" w:evenHBand="0" w:firstRowFirstColumn="0" w:firstRowLastColumn="0" w:lastRowFirstColumn="0" w:lastRowLastColumn="0"/>
+              <w:rPr>
+                <w:sz w:val="20"/>
+                <w:szCs w:val="20"/>
+              </w:rPr>
+            </w:pPr>
+            <w:r>
+              <w:rPr>
+                <w:sz w:val="20"/>
+                <w:szCs w:val="20"/>
+              </w:rPr>
+              <w:t xml:space="preserve">Configurar </w:t>
+            </w:r>
+            <w:r>
+              <w:rPr>
+                <w:sz w:val="20"/>
+                <w:szCs w:val="20"/>
+              </w:rPr>
+              <w:t>planos de nutrição</w:t>
+            </w:r>
+          </w:p>
+        </w:tc>
+        <w:tc>
+          <w:tcPr>
+            <w:tcW w:w="4394" w:type="dxa"/>
+          </w:tcPr>
+          <w:p>
+            <w:pPr>
+              <w:cnfStyle w:val="000000100000" w:firstRow="0" w:lastRow="0" w:firstColumn="0" w:lastColumn="0" w:oddVBand="0" w:evenVBand="0" w:oddHBand="1" w:evenHBand="0" w:firstRowFirstColumn="0" w:firstRowLastColumn="0" w:lastRowFirstColumn="0" w:lastRowLastColumn="0"/>
+              <w:rPr>
+                <w:sz w:val="20"/>
+                <w:szCs w:val="20"/>
+              </w:rPr>
+            </w:pPr>
+          </w:p>
+        </w:tc>
+        <w:tc>
+          <w:tcPr>
+            <w:tcW w:w="2552" w:type="dxa"/>
+          </w:tcPr>
+          <w:p>
+            <w:pPr>
+              <w:cnfStyle w:val="000000100000" w:firstRow="0" w:lastRow="0" w:firstColumn="0" w:lastColumn="0" w:oddVBand="0" w:evenVBand="0" w:oddHBand="1" w:evenHBand="0" w:firstRowFirstColumn="0" w:firstRowLastColumn="0" w:lastRowFirstColumn="0" w:lastRowLastColumn="0"/>
+            </w:pPr>
+            <w:r>
+              <w:t xml:space="preserve">                    B</w:t>
+            </w:r>
+          </w:p>
+        </w:tc>
+      </w:tr>
+      <w:tr>
+        <w:tc>
+          <w:tcPr>
+            <w:cnfStyle w:val="001000000000" w:firstRow="0" w:lastRow="0" w:firstColumn="1" w:lastColumn="0" w:oddVBand="0" w:evenVBand="0" w:oddHBand="0" w:evenHBand="0" w:firstRowFirstColumn="0" w:firstRowLastColumn="0" w:lastRowFirstColumn="0" w:lastRowLastColumn="0"/>
+            <w:tcW w:w="851" w:type="dxa"/>
+          </w:tcPr>
+          <w:p>
+            <w:r>
+              <w:t>FR18</w:t>
+            </w:r>
+          </w:p>
+        </w:tc>
+        <w:tc>
+          <w:tcPr>
+            <w:tcW w:w="3686" w:type="dxa"/>
+          </w:tcPr>
+          <w:p>
+            <w:pPr>
+              <w:cnfStyle w:val="000000000000" w:firstRow="0" w:lastRow="0" w:firstColumn="0" w:lastColumn="0" w:oddVBand="0" w:evenVBand="0" w:oddHBand="0" w:evenHBand="0" w:firstRowFirstColumn="0" w:firstRowLastColumn="0" w:lastRowFirstColumn="0" w:lastRowLastColumn="0"/>
+              <w:rPr>
+                <w:sz w:val="20"/>
+                <w:szCs w:val="20"/>
+              </w:rPr>
+            </w:pPr>
+            <w:r>
+              <w:rPr>
+                <w:sz w:val="20"/>
+                <w:szCs w:val="20"/>
+              </w:rPr>
+              <w:t>Selecionar materiais em más condições</w:t>
+            </w:r>
+          </w:p>
+        </w:tc>
+        <w:tc>
+          <w:tcPr>
+            <w:tcW w:w="4394" w:type="dxa"/>
+          </w:tcPr>
+          <w:p>
+            <w:pPr>
+              <w:cnfStyle w:val="000000000000" w:firstRow="0" w:lastRow="0" w:firstColumn="0" w:lastColumn="0" w:oddVBand="0" w:evenVBand="0" w:oddHBand="0" w:evenHBand="0" w:firstRowFirstColumn="0" w:firstRowLastColumn="0" w:lastRowFirstColumn="0" w:lastRowLastColumn="0"/>
+              <w:rPr>
+                <w:sz w:val="20"/>
+                <w:szCs w:val="20"/>
+              </w:rPr>
+            </w:pPr>
+          </w:p>
+        </w:tc>
+        <w:tc>
+          <w:tcPr>
+            <w:tcW w:w="2552" w:type="dxa"/>
+          </w:tcPr>
+          <w:p>
+            <w:pPr>
+              <w:cnfStyle w:val="000000000000" w:firstRow="0" w:lastRow="0" w:firstColumn="0" w:lastColumn="0" w:oddVBand="0" w:evenVBand="0" w:oddHBand="0" w:evenHBand="0" w:firstRowFirstColumn="0" w:firstRowLastColumn="0" w:lastRowFirstColumn="0" w:lastRowLastColumn="0"/>
+            </w:pPr>
+            <w:r>
+              <w:t xml:space="preserve">                   </w:t>
+            </w:r>
+            <w:r>
+              <w:t xml:space="preserve"> </w:t>
+            </w:r>
+            <w:r>
+              <w:t>M</w:t>
+            </w:r>
+          </w:p>
+        </w:tc>
+      </w:tr>
+      <w:tr>
+        <w:trPr>
+          <w:cnfStyle w:val="000000100000" w:firstRow="0" w:lastRow="0" w:firstColumn="0" w:lastColumn="0" w:oddVBand="0" w:evenVBand="0" w:oddHBand="1" w:evenHBand="0" w:firstRowFirstColumn="0" w:firstRowLastColumn="0" w:lastRowFirstColumn="0" w:lastRowLastColumn="0"/>
+        </w:trPr>
+        <w:tc>
+          <w:tcPr>
+            <w:cnfStyle w:val="001000000000" w:firstRow="0" w:lastRow="0" w:firstColumn="1" w:lastColumn="0" w:oddVBand="0" w:evenVBand="0" w:oddHBand="0" w:evenHBand="0" w:firstRowFirstColumn="0" w:firstRowLastColumn="0" w:lastRowFirstColumn="0" w:lastRowLastColumn="0"/>
+            <w:tcW w:w="851" w:type="dxa"/>
+          </w:tcPr>
+          <w:p>
+            <w:r>
+              <w:t>FR19</w:t>
+            </w:r>
+          </w:p>
+        </w:tc>
+        <w:tc>
+          <w:tcPr>
+            <w:tcW w:w="3686" w:type="dxa"/>
+          </w:tcPr>
+          <w:p>
+            <w:pPr>
+              <w:cnfStyle w:val="000000100000" w:firstRow="0" w:lastRow="0" w:firstColumn="0" w:lastColumn="0" w:oddVBand="0" w:evenVBand="0" w:oddHBand="1" w:evenHBand="0" w:firstRowFirstColumn="0" w:firstRowLastColumn="0" w:lastRowFirstColumn="0" w:lastRowLastColumn="0"/>
+              <w:rPr>
+                <w:sz w:val="20"/>
+                <w:szCs w:val="20"/>
+              </w:rPr>
+            </w:pPr>
+            <w:r>
+              <w:rPr>
+                <w:sz w:val="20"/>
+                <w:szCs w:val="20"/>
+              </w:rPr>
+              <w:t xml:space="preserve"> Efetuar </w:t>
             </w:r>
             <w:proofErr w:type="spellStart"/>
             <w:r>
@@ -1577,7 +2150,7 @@
                 <w:sz w:val="20"/>
                 <w:szCs w:val="20"/>
               </w:rPr>
-              <w:t>uploads</w:t>
+              <w:t>updades</w:t>
             </w:r>
             <w:proofErr w:type="spellEnd"/>
             <w:r>
@@ -1585,7 +2158,7 @@
                 <w:sz w:val="20"/>
                 <w:szCs w:val="20"/>
               </w:rPr>
-              <w:t xml:space="preserve"> de treinos.</w:t>
+              <w:t xml:space="preserve"> dos perfis de utilizadores</w:t>
             </w:r>
           </w:p>
         </w:tc>
@@ -1601,13 +2174,6 @@
                 <w:szCs w:val="20"/>
               </w:rPr>
             </w:pPr>
-            <w:r>
-              <w:rPr>
-                <w:sz w:val="20"/>
-                <w:szCs w:val="20"/>
-              </w:rPr>
-              <w:t>O sistema deverá permitir ao utilizador, a possibilidade postar treinos.</w:t>
-            </w:r>
           </w:p>
         </w:tc>
         <w:tc>
@@ -1619,7 +2185,836 @@
               <w:cnfStyle w:val="000000100000" w:firstRow="0" w:lastRow="0" w:firstColumn="0" w:lastColumn="0" w:oddVBand="0" w:evenVBand="0" w:oddHBand="1" w:evenHBand="0" w:firstRowFirstColumn="0" w:firstRowLastColumn="0" w:lastRowFirstColumn="0" w:lastRowLastColumn="0"/>
             </w:pPr>
             <w:r>
-              <w:t xml:space="preserve">                    A</w:t>
+              <w:t xml:space="preserve">                    B</w:t>
+            </w:r>
+          </w:p>
+        </w:tc>
+      </w:tr>
+      <w:tr>
+        <w:tc>
+          <w:tcPr>
+            <w:cnfStyle w:val="001000000000" w:firstRow="0" w:lastRow="0" w:firstColumn="1" w:lastColumn="0" w:oddVBand="0" w:evenVBand="0" w:oddHBand="0" w:evenHBand="0" w:firstRowFirstColumn="0" w:firstRowLastColumn="0" w:lastRowFirstColumn="0" w:lastRowLastColumn="0"/>
+            <w:tcW w:w="851" w:type="dxa"/>
+          </w:tcPr>
+          <w:p>
+            <w:r>
+              <w:t>FR20</w:t>
+            </w:r>
+          </w:p>
+        </w:tc>
+        <w:tc>
+          <w:tcPr>
+            <w:tcW w:w="3686" w:type="dxa"/>
+          </w:tcPr>
+          <w:p>
+            <w:pPr>
+              <w:cnfStyle w:val="000000000000" w:firstRow="0" w:lastRow="0" w:firstColumn="0" w:lastColumn="0" w:oddVBand="0" w:evenVBand="0" w:oddHBand="0" w:evenHBand="0" w:firstRowFirstColumn="0" w:firstRowLastColumn="0" w:lastRowFirstColumn="0" w:lastRowLastColumn="0"/>
+              <w:rPr>
+                <w:sz w:val="20"/>
+                <w:szCs w:val="20"/>
+              </w:rPr>
+            </w:pPr>
+            <w:r>
+              <w:rPr>
+                <w:sz w:val="20"/>
+                <w:szCs w:val="20"/>
+              </w:rPr>
+              <w:t xml:space="preserve">Efetuar </w:t>
+            </w:r>
+            <w:proofErr w:type="spellStart"/>
+            <w:r>
+              <w:rPr>
+                <w:sz w:val="20"/>
+                <w:szCs w:val="20"/>
+              </w:rPr>
+              <w:t>u</w:t>
+            </w:r>
+            <w:r>
+              <w:rPr>
+                <w:sz w:val="20"/>
+                <w:szCs w:val="20"/>
+              </w:rPr>
+              <w:t>pdates</w:t>
+            </w:r>
+            <w:proofErr w:type="spellEnd"/>
+            <w:r>
+              <w:rPr>
+                <w:sz w:val="20"/>
+                <w:szCs w:val="20"/>
+              </w:rPr>
+              <w:t xml:space="preserve"> de planos de treinos</w:t>
+            </w:r>
+          </w:p>
+        </w:tc>
+        <w:tc>
+          <w:tcPr>
+            <w:tcW w:w="4394" w:type="dxa"/>
+          </w:tcPr>
+          <w:p>
+            <w:pPr>
+              <w:cnfStyle w:val="000000000000" w:firstRow="0" w:lastRow="0" w:firstColumn="0" w:lastColumn="0" w:oddVBand="0" w:evenVBand="0" w:oddHBand="0" w:evenHBand="0" w:firstRowFirstColumn="0" w:firstRowLastColumn="0" w:lastRowFirstColumn="0" w:lastRowLastColumn="0"/>
+              <w:rPr>
+                <w:sz w:val="20"/>
+                <w:szCs w:val="20"/>
+              </w:rPr>
+            </w:pPr>
+          </w:p>
+        </w:tc>
+        <w:tc>
+          <w:tcPr>
+            <w:tcW w:w="2552" w:type="dxa"/>
+          </w:tcPr>
+          <w:p>
+            <w:pPr>
+              <w:cnfStyle w:val="000000000000" w:firstRow="0" w:lastRow="0" w:firstColumn="0" w:lastColumn="0" w:oddVBand="0" w:evenVBand="0" w:oddHBand="0" w:evenHBand="0" w:firstRowFirstColumn="0" w:firstRowLastColumn="0" w:lastRowFirstColumn="0" w:lastRowLastColumn="0"/>
+            </w:pPr>
+            <w:r>
+              <w:t xml:space="preserve">                    B</w:t>
+            </w:r>
+          </w:p>
+        </w:tc>
+      </w:tr>
+      <w:tr>
+        <w:trPr>
+          <w:cnfStyle w:val="000000100000" w:firstRow="0" w:lastRow="0" w:firstColumn="0" w:lastColumn="0" w:oddVBand="0" w:evenVBand="0" w:oddHBand="1" w:evenHBand="0" w:firstRowFirstColumn="0" w:firstRowLastColumn="0" w:lastRowFirstColumn="0" w:lastRowLastColumn="0"/>
+        </w:trPr>
+        <w:tc>
+          <w:tcPr>
+            <w:cnfStyle w:val="001000000000" w:firstRow="0" w:lastRow="0" w:firstColumn="1" w:lastColumn="0" w:oddVBand="0" w:evenVBand="0" w:oddHBand="0" w:evenHBand="0" w:firstRowFirstColumn="0" w:firstRowLastColumn="0" w:lastRowFirstColumn="0" w:lastRowLastColumn="0"/>
+            <w:tcW w:w="851" w:type="dxa"/>
+          </w:tcPr>
+          <w:p>
+            <w:r>
+              <w:t>FR21</w:t>
+            </w:r>
+          </w:p>
+        </w:tc>
+        <w:tc>
+          <w:tcPr>
+            <w:tcW w:w="3686" w:type="dxa"/>
+          </w:tcPr>
+          <w:p>
+            <w:pPr>
+              <w:cnfStyle w:val="000000100000" w:firstRow="0" w:lastRow="0" w:firstColumn="0" w:lastColumn="0" w:oddVBand="0" w:evenVBand="0" w:oddHBand="1" w:evenHBand="0" w:firstRowFirstColumn="0" w:firstRowLastColumn="0" w:lastRowFirstColumn="0" w:lastRowLastColumn="0"/>
+              <w:rPr>
+                <w:sz w:val="20"/>
+                <w:szCs w:val="20"/>
+              </w:rPr>
+            </w:pPr>
+            <w:r>
+              <w:rPr>
+                <w:sz w:val="20"/>
+                <w:szCs w:val="20"/>
+              </w:rPr>
+              <w:t xml:space="preserve">Efetuar </w:t>
+            </w:r>
+            <w:proofErr w:type="spellStart"/>
+            <w:r>
+              <w:rPr>
+                <w:sz w:val="20"/>
+                <w:szCs w:val="20"/>
+              </w:rPr>
+              <w:t>u</w:t>
+            </w:r>
+            <w:r>
+              <w:rPr>
+                <w:sz w:val="20"/>
+                <w:szCs w:val="20"/>
+              </w:rPr>
+              <w:t>p</w:t>
+            </w:r>
+            <w:r>
+              <w:rPr>
+                <w:sz w:val="20"/>
+                <w:szCs w:val="20"/>
+              </w:rPr>
+              <w:t>dates</w:t>
+            </w:r>
+            <w:proofErr w:type="spellEnd"/>
+            <w:r>
+              <w:rPr>
+                <w:sz w:val="20"/>
+                <w:szCs w:val="20"/>
+              </w:rPr>
+              <w:t xml:space="preserve"> de materiais</w:t>
+            </w:r>
+            <w:r>
+              <w:rPr>
+                <w:sz w:val="20"/>
+                <w:szCs w:val="20"/>
+              </w:rPr>
+              <w:t xml:space="preserve"> de treinos</w:t>
+            </w:r>
+          </w:p>
+        </w:tc>
+        <w:tc>
+          <w:tcPr>
+            <w:tcW w:w="4394" w:type="dxa"/>
+          </w:tcPr>
+          <w:p>
+            <w:pPr>
+              <w:cnfStyle w:val="000000100000" w:firstRow="0" w:lastRow="0" w:firstColumn="0" w:lastColumn="0" w:oddVBand="0" w:evenVBand="0" w:oddHBand="1" w:evenHBand="0" w:firstRowFirstColumn="0" w:firstRowLastColumn="0" w:lastRowFirstColumn="0" w:lastRowLastColumn="0"/>
+              <w:rPr>
+                <w:sz w:val="20"/>
+                <w:szCs w:val="20"/>
+              </w:rPr>
+            </w:pPr>
+          </w:p>
+        </w:tc>
+        <w:tc>
+          <w:tcPr>
+            <w:tcW w:w="2552" w:type="dxa"/>
+          </w:tcPr>
+          <w:p>
+            <w:pPr>
+              <w:cnfStyle w:val="000000100000" w:firstRow="0" w:lastRow="0" w:firstColumn="0" w:lastColumn="0" w:oddVBand="0" w:evenVBand="0" w:oddHBand="1" w:evenHBand="0" w:firstRowFirstColumn="0" w:firstRowLastColumn="0" w:lastRowFirstColumn="0" w:lastRowLastColumn="0"/>
+            </w:pPr>
+            <w:r>
+              <w:t xml:space="preserve">                    B</w:t>
+            </w:r>
+          </w:p>
+        </w:tc>
+      </w:tr>
+      <w:tr>
+        <w:tc>
+          <w:tcPr>
+            <w:cnfStyle w:val="001000000000" w:firstRow="0" w:lastRow="0" w:firstColumn="1" w:lastColumn="0" w:oddVBand="0" w:evenVBand="0" w:oddHBand="0" w:evenHBand="0" w:firstRowFirstColumn="0" w:firstRowLastColumn="0" w:lastRowFirstColumn="0" w:lastRowLastColumn="0"/>
+            <w:tcW w:w="851" w:type="dxa"/>
+          </w:tcPr>
+          <w:p>
+            <w:r>
+              <w:t>FR22</w:t>
+            </w:r>
+          </w:p>
+        </w:tc>
+        <w:tc>
+          <w:tcPr>
+            <w:tcW w:w="3686" w:type="dxa"/>
+          </w:tcPr>
+          <w:p>
+            <w:pPr>
+              <w:cnfStyle w:val="000000000000" w:firstRow="0" w:lastRow="0" w:firstColumn="0" w:lastColumn="0" w:oddVBand="0" w:evenVBand="0" w:oddHBand="0" w:evenHBand="0" w:firstRowFirstColumn="0" w:firstRowLastColumn="0" w:lastRowFirstColumn="0" w:lastRowLastColumn="0"/>
+              <w:rPr>
+                <w:sz w:val="20"/>
+                <w:szCs w:val="20"/>
+              </w:rPr>
+            </w:pPr>
+            <w:r>
+              <w:rPr>
+                <w:sz w:val="20"/>
+                <w:szCs w:val="20"/>
+              </w:rPr>
+              <w:t xml:space="preserve">Efetuar </w:t>
+            </w:r>
+            <w:proofErr w:type="spellStart"/>
+            <w:r>
+              <w:rPr>
+                <w:sz w:val="20"/>
+                <w:szCs w:val="20"/>
+              </w:rPr>
+              <w:t>u</w:t>
+            </w:r>
+            <w:r>
+              <w:rPr>
+                <w:sz w:val="20"/>
+                <w:szCs w:val="20"/>
+              </w:rPr>
+              <w:t>pdates</w:t>
+            </w:r>
+            <w:proofErr w:type="spellEnd"/>
+            <w:r>
+              <w:rPr>
+                <w:sz w:val="20"/>
+                <w:szCs w:val="20"/>
+              </w:rPr>
+              <w:t xml:space="preserve">   de planos de nutrição </w:t>
+            </w:r>
+          </w:p>
+        </w:tc>
+        <w:tc>
+          <w:tcPr>
+            <w:tcW w:w="4394" w:type="dxa"/>
+          </w:tcPr>
+          <w:p>
+            <w:pPr>
+              <w:cnfStyle w:val="000000000000" w:firstRow="0" w:lastRow="0" w:firstColumn="0" w:lastColumn="0" w:oddVBand="0" w:evenVBand="0" w:oddHBand="0" w:evenHBand="0" w:firstRowFirstColumn="0" w:firstRowLastColumn="0" w:lastRowFirstColumn="0" w:lastRowLastColumn="0"/>
+              <w:rPr>
+                <w:sz w:val="20"/>
+                <w:szCs w:val="20"/>
+              </w:rPr>
+            </w:pPr>
+          </w:p>
+        </w:tc>
+        <w:tc>
+          <w:tcPr>
+            <w:tcW w:w="2552" w:type="dxa"/>
+          </w:tcPr>
+          <w:p>
+            <w:pPr>
+              <w:cnfStyle w:val="000000000000" w:firstRow="0" w:lastRow="0" w:firstColumn="0" w:lastColumn="0" w:oddVBand="0" w:evenVBand="0" w:oddHBand="0" w:evenHBand="0" w:firstRowFirstColumn="0" w:firstRowLastColumn="0" w:lastRowFirstColumn="0" w:lastRowLastColumn="0"/>
+            </w:pPr>
+            <w:r>
+              <w:t xml:space="preserve">                    B</w:t>
+            </w:r>
+          </w:p>
+        </w:tc>
+      </w:tr>
+      <w:tr>
+        <w:trPr>
+          <w:cnfStyle w:val="000000100000" w:firstRow="0" w:lastRow="0" w:firstColumn="0" w:lastColumn="0" w:oddVBand="0" w:evenVBand="0" w:oddHBand="1" w:evenHBand="0" w:firstRowFirstColumn="0" w:firstRowLastColumn="0" w:lastRowFirstColumn="0" w:lastRowLastColumn="0"/>
+        </w:trPr>
+        <w:tc>
+          <w:tcPr>
+            <w:cnfStyle w:val="001000000000" w:firstRow="0" w:lastRow="0" w:firstColumn="1" w:lastColumn="0" w:oddVBand="0" w:evenVBand="0" w:oddHBand="0" w:evenHBand="0" w:firstRowFirstColumn="0" w:firstRowLastColumn="0" w:lastRowFirstColumn="0" w:lastRowLastColumn="0"/>
+            <w:tcW w:w="851" w:type="dxa"/>
+          </w:tcPr>
+          <w:p>
+            <w:r>
+              <w:t>FR23</w:t>
+            </w:r>
+          </w:p>
+        </w:tc>
+        <w:tc>
+          <w:tcPr>
+            <w:tcW w:w="3686" w:type="dxa"/>
+          </w:tcPr>
+          <w:p>
+            <w:pPr>
+              <w:cnfStyle w:val="000000100000" w:firstRow="0" w:lastRow="0" w:firstColumn="0" w:lastColumn="0" w:oddVBand="0" w:evenVBand="0" w:oddHBand="1" w:evenHBand="0" w:firstRowFirstColumn="0" w:firstRowLastColumn="0" w:lastRowFirstColumn="0" w:lastRowLastColumn="0"/>
+              <w:rPr>
+                <w:sz w:val="20"/>
+                <w:szCs w:val="20"/>
+              </w:rPr>
+            </w:pPr>
+            <w:r>
+              <w:rPr>
+                <w:sz w:val="20"/>
+                <w:szCs w:val="20"/>
+              </w:rPr>
+              <w:t>Dar</w:t>
+            </w:r>
+            <w:bookmarkStart w:id="0" w:name="_GoBack"/>
+            <w:bookmarkEnd w:id="0"/>
+            <w:r>
+              <w:rPr>
+                <w:sz w:val="20"/>
+                <w:szCs w:val="20"/>
+              </w:rPr>
+              <w:t xml:space="preserve"> um </w:t>
+            </w:r>
+            <w:proofErr w:type="spellStart"/>
+            <w:r>
+              <w:rPr>
+                <w:sz w:val="20"/>
+                <w:szCs w:val="20"/>
+              </w:rPr>
+              <w:t>feed-back</w:t>
+            </w:r>
+            <w:proofErr w:type="spellEnd"/>
+            <w:r>
+              <w:rPr>
+                <w:sz w:val="20"/>
+                <w:szCs w:val="20"/>
+              </w:rPr>
+              <w:t xml:space="preserve"> relativamente aos treinos realizados</w:t>
+            </w:r>
+          </w:p>
+        </w:tc>
+        <w:tc>
+          <w:tcPr>
+            <w:tcW w:w="4394" w:type="dxa"/>
+          </w:tcPr>
+          <w:p>
+            <w:pPr>
+              <w:cnfStyle w:val="000000100000" w:firstRow="0" w:lastRow="0" w:firstColumn="0" w:lastColumn="0" w:oddVBand="0" w:evenVBand="0" w:oddHBand="1" w:evenHBand="0" w:firstRowFirstColumn="0" w:firstRowLastColumn="0" w:lastRowFirstColumn="0" w:lastRowLastColumn="0"/>
+              <w:rPr>
+                <w:sz w:val="20"/>
+                <w:szCs w:val="20"/>
+              </w:rPr>
+            </w:pPr>
+          </w:p>
+        </w:tc>
+        <w:tc>
+          <w:tcPr>
+            <w:tcW w:w="2552" w:type="dxa"/>
+          </w:tcPr>
+          <w:p>
+            <w:pPr>
+              <w:cnfStyle w:val="000000100000" w:firstRow="0" w:lastRow="0" w:firstColumn="0" w:lastColumn="0" w:oddVBand="0" w:evenVBand="0" w:oddHBand="1" w:evenHBand="0" w:firstRowFirstColumn="0" w:firstRowLastColumn="0" w:lastRowFirstColumn="0" w:lastRowLastColumn="0"/>
+            </w:pPr>
+            <w:r>
+              <w:t xml:space="preserve">                    B</w:t>
+            </w:r>
+          </w:p>
+        </w:tc>
+      </w:tr>
+      <w:tr>
+        <w:tc>
+          <w:tcPr>
+            <w:cnfStyle w:val="001000000000" w:firstRow="0" w:lastRow="0" w:firstColumn="1" w:lastColumn="0" w:oddVBand="0" w:evenVBand="0" w:oddHBand="0" w:evenHBand="0" w:firstRowFirstColumn="0" w:firstRowLastColumn="0" w:lastRowFirstColumn="0" w:lastRowLastColumn="0"/>
+            <w:tcW w:w="851" w:type="dxa"/>
+          </w:tcPr>
+          <w:p>
+            <w:r>
+              <w:lastRenderedPageBreak/>
+              <w:t>FR24</w:t>
+            </w:r>
+          </w:p>
+        </w:tc>
+        <w:tc>
+          <w:tcPr>
+            <w:tcW w:w="3686" w:type="dxa"/>
+          </w:tcPr>
+          <w:p>
+            <w:pPr>
+              <w:cnfStyle w:val="000000000000" w:firstRow="0" w:lastRow="0" w:firstColumn="0" w:lastColumn="0" w:oddVBand="0" w:evenVBand="0" w:oddHBand="0" w:evenHBand="0" w:firstRowFirstColumn="0" w:firstRowLastColumn="0" w:lastRowFirstColumn="0" w:lastRowLastColumn="0"/>
+              <w:rPr>
+                <w:sz w:val="20"/>
+                <w:szCs w:val="20"/>
+              </w:rPr>
+            </w:pPr>
+            <w:r>
+              <w:rPr>
+                <w:sz w:val="20"/>
+                <w:szCs w:val="20"/>
+              </w:rPr>
+              <w:t>Aceder ao estado dos  materiais de treino</w:t>
+            </w:r>
+          </w:p>
+        </w:tc>
+        <w:tc>
+          <w:tcPr>
+            <w:tcW w:w="4394" w:type="dxa"/>
+          </w:tcPr>
+          <w:p>
+            <w:pPr>
+              <w:cnfStyle w:val="000000000000" w:firstRow="0" w:lastRow="0" w:firstColumn="0" w:lastColumn="0" w:oddVBand="0" w:evenVBand="0" w:oddHBand="0" w:evenHBand="0" w:firstRowFirstColumn="0" w:firstRowLastColumn="0" w:lastRowFirstColumn="0" w:lastRowLastColumn="0"/>
+              <w:rPr>
+                <w:sz w:val="20"/>
+                <w:szCs w:val="20"/>
+              </w:rPr>
+            </w:pPr>
+          </w:p>
+        </w:tc>
+        <w:tc>
+          <w:tcPr>
+            <w:tcW w:w="2552" w:type="dxa"/>
+          </w:tcPr>
+          <w:p>
+            <w:pPr>
+              <w:cnfStyle w:val="000000000000" w:firstRow="0" w:lastRow="0" w:firstColumn="0" w:lastColumn="0" w:oddVBand="0" w:evenVBand="0" w:oddHBand="0" w:evenHBand="0" w:firstRowFirstColumn="0" w:firstRowLastColumn="0" w:lastRowFirstColumn="0" w:lastRowLastColumn="0"/>
+            </w:pPr>
+            <w:r>
+              <w:t xml:space="preserve">                    B</w:t>
+            </w:r>
+          </w:p>
+        </w:tc>
+      </w:tr>
+      <w:tr>
+        <w:trPr>
+          <w:cnfStyle w:val="000000100000" w:firstRow="0" w:lastRow="0" w:firstColumn="0" w:lastColumn="0" w:oddVBand="0" w:evenVBand="0" w:oddHBand="1" w:evenHBand="0" w:firstRowFirstColumn="0" w:firstRowLastColumn="0" w:lastRowFirstColumn="0" w:lastRowLastColumn="0"/>
+        </w:trPr>
+        <w:tc>
+          <w:tcPr>
+            <w:cnfStyle w:val="001000000000" w:firstRow="0" w:lastRow="0" w:firstColumn="1" w:lastColumn="0" w:oddVBand="0" w:evenVBand="0" w:oddHBand="0" w:evenHBand="0" w:firstRowFirstColumn="0" w:firstRowLastColumn="0" w:lastRowFirstColumn="0" w:lastRowLastColumn="0"/>
+            <w:tcW w:w="851" w:type="dxa"/>
+          </w:tcPr>
+          <w:p>
+            <w:r>
+              <w:t>FR25</w:t>
+            </w:r>
+          </w:p>
+        </w:tc>
+        <w:tc>
+          <w:tcPr>
+            <w:tcW w:w="3686" w:type="dxa"/>
+          </w:tcPr>
+          <w:p>
+            <w:pPr>
+              <w:cnfStyle w:val="000000100000" w:firstRow="0" w:lastRow="0" w:firstColumn="0" w:lastColumn="0" w:oddVBand="0" w:evenVBand="0" w:oddHBand="1" w:evenHBand="0" w:firstRowFirstColumn="0" w:firstRowLastColumn="0" w:lastRowFirstColumn="0" w:lastRowLastColumn="0"/>
+              <w:rPr>
+                <w:sz w:val="20"/>
+                <w:szCs w:val="20"/>
+              </w:rPr>
+            </w:pPr>
+            <w:r>
+              <w:rPr>
+                <w:sz w:val="20"/>
+                <w:szCs w:val="20"/>
+              </w:rPr>
+              <w:t>Aceder a rotas para os  treinos</w:t>
+            </w:r>
+          </w:p>
+        </w:tc>
+        <w:tc>
+          <w:tcPr>
+            <w:tcW w:w="4394" w:type="dxa"/>
+          </w:tcPr>
+          <w:p>
+            <w:pPr>
+              <w:cnfStyle w:val="000000100000" w:firstRow="0" w:lastRow="0" w:firstColumn="0" w:lastColumn="0" w:oddVBand="0" w:evenVBand="0" w:oddHBand="1" w:evenHBand="0" w:firstRowFirstColumn="0" w:firstRowLastColumn="0" w:lastRowFirstColumn="0" w:lastRowLastColumn="0"/>
+              <w:rPr>
+                <w:sz w:val="20"/>
+                <w:szCs w:val="20"/>
+              </w:rPr>
+            </w:pPr>
+          </w:p>
+        </w:tc>
+        <w:tc>
+          <w:tcPr>
+            <w:tcW w:w="2552" w:type="dxa"/>
+          </w:tcPr>
+          <w:p>
+            <w:pPr>
+              <w:cnfStyle w:val="000000100000" w:firstRow="0" w:lastRow="0" w:firstColumn="0" w:lastColumn="0" w:oddVBand="0" w:evenVBand="0" w:oddHBand="1" w:evenHBand="0" w:firstRowFirstColumn="0" w:firstRowLastColumn="0" w:lastRowFirstColumn="0" w:lastRowLastColumn="0"/>
+            </w:pPr>
+            <w:r>
+              <w:t xml:space="preserve">                    M</w:t>
+            </w:r>
+          </w:p>
+        </w:tc>
+      </w:tr>
+      <w:tr>
+        <w:tc>
+          <w:tcPr>
+            <w:cnfStyle w:val="001000000000" w:firstRow="0" w:lastRow="0" w:firstColumn="1" w:lastColumn="0" w:oddVBand="0" w:evenVBand="0" w:oddHBand="0" w:evenHBand="0" w:firstRowFirstColumn="0" w:firstRowLastColumn="0" w:lastRowFirstColumn="0" w:lastRowLastColumn="0"/>
+            <w:tcW w:w="851" w:type="dxa"/>
+          </w:tcPr>
+          <w:p>
+            <w:r>
+              <w:t>FR26</w:t>
+            </w:r>
+          </w:p>
+        </w:tc>
+        <w:tc>
+          <w:tcPr>
+            <w:tcW w:w="3686" w:type="dxa"/>
+          </w:tcPr>
+          <w:p>
+            <w:pPr>
+              <w:cnfStyle w:val="000000000000" w:firstRow="0" w:lastRow="0" w:firstColumn="0" w:lastColumn="0" w:oddVBand="0" w:evenVBand="0" w:oddHBand="0" w:evenHBand="0" w:firstRowFirstColumn="0" w:firstRowLastColumn="0" w:lastRowFirstColumn="0" w:lastRowLastColumn="0"/>
+              <w:rPr>
+                <w:sz w:val="20"/>
+                <w:szCs w:val="20"/>
+              </w:rPr>
+            </w:pPr>
+            <w:r>
+              <w:rPr>
+                <w:sz w:val="20"/>
+                <w:szCs w:val="20"/>
+              </w:rPr>
+              <w:t>Aceder a rotas para os jogos</w:t>
+            </w:r>
+          </w:p>
+        </w:tc>
+        <w:tc>
+          <w:tcPr>
+            <w:tcW w:w="4394" w:type="dxa"/>
+          </w:tcPr>
+          <w:p>
+            <w:pPr>
+              <w:cnfStyle w:val="000000000000" w:firstRow="0" w:lastRow="0" w:firstColumn="0" w:lastColumn="0" w:oddVBand="0" w:evenVBand="0" w:oddHBand="0" w:evenHBand="0" w:firstRowFirstColumn="0" w:firstRowLastColumn="0" w:lastRowFirstColumn="0" w:lastRowLastColumn="0"/>
+              <w:rPr>
+                <w:sz w:val="20"/>
+                <w:szCs w:val="20"/>
+              </w:rPr>
+            </w:pPr>
+          </w:p>
+        </w:tc>
+        <w:tc>
+          <w:tcPr>
+            <w:tcW w:w="2552" w:type="dxa"/>
+          </w:tcPr>
+          <w:p>
+            <w:pPr>
+              <w:cnfStyle w:val="000000000000" w:firstRow="0" w:lastRow="0" w:firstColumn="0" w:lastColumn="0" w:oddVBand="0" w:evenVBand="0" w:oddHBand="0" w:evenHBand="0" w:firstRowFirstColumn="0" w:firstRowLastColumn="0" w:lastRowFirstColumn="0" w:lastRowLastColumn="0"/>
+            </w:pPr>
+            <w:r>
+              <w:t xml:space="preserve">                    </w:t>
+            </w:r>
+            <w:r>
+              <w:t>B</w:t>
+            </w:r>
+          </w:p>
+        </w:tc>
+      </w:tr>
+      <w:tr>
+        <w:trPr>
+          <w:cnfStyle w:val="000000100000" w:firstRow="0" w:lastRow="0" w:firstColumn="0" w:lastColumn="0" w:oddVBand="0" w:evenVBand="0" w:oddHBand="1" w:evenHBand="0" w:firstRowFirstColumn="0" w:firstRowLastColumn="0" w:lastRowFirstColumn="0" w:lastRowLastColumn="0"/>
+        </w:trPr>
+        <w:tc>
+          <w:tcPr>
+            <w:cnfStyle w:val="001000000000" w:firstRow="0" w:lastRow="0" w:firstColumn="1" w:lastColumn="0" w:oddVBand="0" w:evenVBand="0" w:oddHBand="0" w:evenHBand="0" w:firstRowFirstColumn="0" w:firstRowLastColumn="0" w:lastRowFirstColumn="0" w:lastRowLastColumn="0"/>
+            <w:tcW w:w="851" w:type="dxa"/>
+          </w:tcPr>
+          <w:p>
+            <w:r>
+              <w:t>FR27</w:t>
+            </w:r>
+          </w:p>
+        </w:tc>
+        <w:tc>
+          <w:tcPr>
+            <w:tcW w:w="3686" w:type="dxa"/>
+          </w:tcPr>
+          <w:p>
+            <w:pPr>
+              <w:cnfStyle w:val="000000100000" w:firstRow="0" w:lastRow="0" w:firstColumn="0" w:lastColumn="0" w:oddVBand="0" w:evenVBand="0" w:oddHBand="1" w:evenHBand="0" w:firstRowFirstColumn="0" w:firstRowLastColumn="0" w:lastRowFirstColumn="0" w:lastRowLastColumn="0"/>
+              <w:rPr>
+                <w:sz w:val="20"/>
+                <w:szCs w:val="20"/>
+              </w:rPr>
+            </w:pPr>
+            <w:r>
+              <w:rPr>
+                <w:sz w:val="20"/>
+                <w:szCs w:val="20"/>
+              </w:rPr>
+              <w:t>Aceder  rotas mais freque</w:t>
+            </w:r>
+            <w:r>
+              <w:rPr>
+                <w:sz w:val="20"/>
+                <w:szCs w:val="20"/>
+              </w:rPr>
+              <w:t>ntes para os jogos</w:t>
+            </w:r>
+          </w:p>
+        </w:tc>
+        <w:tc>
+          <w:tcPr>
+            <w:tcW w:w="4394" w:type="dxa"/>
+          </w:tcPr>
+          <w:p>
+            <w:pPr>
+              <w:cnfStyle w:val="000000100000" w:firstRow="0" w:lastRow="0" w:firstColumn="0" w:lastColumn="0" w:oddVBand="0" w:evenVBand="0" w:oddHBand="1" w:evenHBand="0" w:firstRowFirstColumn="0" w:firstRowLastColumn="0" w:lastRowFirstColumn="0" w:lastRowLastColumn="0"/>
+              <w:rPr>
+                <w:sz w:val="20"/>
+                <w:szCs w:val="20"/>
+              </w:rPr>
+            </w:pPr>
+          </w:p>
+        </w:tc>
+        <w:tc>
+          <w:tcPr>
+            <w:tcW w:w="2552" w:type="dxa"/>
+          </w:tcPr>
+          <w:p>
+            <w:pPr>
+              <w:cnfStyle w:val="000000100000" w:firstRow="0" w:lastRow="0" w:firstColumn="0" w:lastColumn="0" w:oddVBand="0" w:evenVBand="0" w:oddHBand="1" w:evenHBand="0" w:firstRowFirstColumn="0" w:firstRowLastColumn="0" w:lastRowFirstColumn="0" w:lastRowLastColumn="0"/>
+            </w:pPr>
+            <w:r>
+              <w:t xml:space="preserve">                   </w:t>
+            </w:r>
+            <w:r>
+              <w:t xml:space="preserve"> </w:t>
+            </w:r>
+            <w:r>
+              <w:t>B</w:t>
+            </w:r>
+          </w:p>
+        </w:tc>
+      </w:tr>
+      <w:tr>
+        <w:tc>
+          <w:tcPr>
+            <w:cnfStyle w:val="001000000000" w:firstRow="0" w:lastRow="0" w:firstColumn="1" w:lastColumn="0" w:oddVBand="0" w:evenVBand="0" w:oddHBand="0" w:evenHBand="0" w:firstRowFirstColumn="0" w:firstRowLastColumn="0" w:lastRowFirstColumn="0" w:lastRowLastColumn="0"/>
+            <w:tcW w:w="851" w:type="dxa"/>
+          </w:tcPr>
+          <w:p>
+            <w:r>
+              <w:t>FR28</w:t>
+            </w:r>
+          </w:p>
+        </w:tc>
+        <w:tc>
+          <w:tcPr>
+            <w:tcW w:w="3686" w:type="dxa"/>
+          </w:tcPr>
+          <w:p>
+            <w:pPr>
+              <w:cnfStyle w:val="000000000000" w:firstRow="0" w:lastRow="0" w:firstColumn="0" w:lastColumn="0" w:oddVBand="0" w:evenVBand="0" w:oddHBand="0" w:evenHBand="0" w:firstRowFirstColumn="0" w:firstRowLastColumn="0" w:lastRowFirstColumn="0" w:lastRowLastColumn="0"/>
+              <w:rPr>
+                <w:sz w:val="20"/>
+                <w:szCs w:val="20"/>
+              </w:rPr>
+            </w:pPr>
+            <w:r>
+              <w:rPr>
+                <w:sz w:val="20"/>
+                <w:szCs w:val="20"/>
+              </w:rPr>
+              <w:t>Aceder  rotas mais frequentes para os treinos</w:t>
+            </w:r>
+          </w:p>
+        </w:tc>
+        <w:tc>
+          <w:tcPr>
+            <w:tcW w:w="4394" w:type="dxa"/>
+          </w:tcPr>
+          <w:p>
+            <w:pPr>
+              <w:cnfStyle w:val="000000000000" w:firstRow="0" w:lastRow="0" w:firstColumn="0" w:lastColumn="0" w:oddVBand="0" w:evenVBand="0" w:oddHBand="0" w:evenHBand="0" w:firstRowFirstColumn="0" w:firstRowLastColumn="0" w:lastRowFirstColumn="0" w:lastRowLastColumn="0"/>
+              <w:rPr>
+                <w:sz w:val="20"/>
+                <w:szCs w:val="20"/>
+              </w:rPr>
+            </w:pPr>
+          </w:p>
+        </w:tc>
+        <w:tc>
+          <w:tcPr>
+            <w:tcW w:w="2552" w:type="dxa"/>
+          </w:tcPr>
+          <w:p>
+            <w:pPr>
+              <w:cnfStyle w:val="000000000000" w:firstRow="0" w:lastRow="0" w:firstColumn="0" w:lastColumn="0" w:oddVBand="0" w:evenVBand="0" w:oddHBand="0" w:evenHBand="0" w:firstRowFirstColumn="0" w:firstRowLastColumn="0" w:lastRowFirstColumn="0" w:lastRowLastColumn="0"/>
+            </w:pPr>
+            <w:r>
+              <w:t xml:space="preserve">                   </w:t>
+            </w:r>
+            <w:r>
+              <w:t xml:space="preserve"> </w:t>
+            </w:r>
+            <w:r>
+              <w:t>M</w:t>
+            </w:r>
+          </w:p>
+        </w:tc>
+      </w:tr>
+      <w:tr>
+        <w:trPr>
+          <w:cnfStyle w:val="000000100000" w:firstRow="0" w:lastRow="0" w:firstColumn="0" w:lastColumn="0" w:oddVBand="0" w:evenVBand="0" w:oddHBand="1" w:evenHBand="0" w:firstRowFirstColumn="0" w:firstRowLastColumn="0" w:lastRowFirstColumn="0" w:lastRowLastColumn="0"/>
+        </w:trPr>
+        <w:tc>
+          <w:tcPr>
+            <w:cnfStyle w:val="001000000000" w:firstRow="0" w:lastRow="0" w:firstColumn="1" w:lastColumn="0" w:oddVBand="0" w:evenVBand="0" w:oddHBand="0" w:evenHBand="0" w:firstRowFirstColumn="0" w:firstRowLastColumn="0" w:lastRowFirstColumn="0" w:lastRowLastColumn="0"/>
+            <w:tcW w:w="851" w:type="dxa"/>
+          </w:tcPr>
+          <w:p>
+            <w:r>
+              <w:t>FR29</w:t>
+            </w:r>
+          </w:p>
+        </w:tc>
+        <w:tc>
+          <w:tcPr>
+            <w:tcW w:w="3686" w:type="dxa"/>
+          </w:tcPr>
+          <w:p>
+            <w:pPr>
+              <w:cnfStyle w:val="000000100000" w:firstRow="0" w:lastRow="0" w:firstColumn="0" w:lastColumn="0" w:oddVBand="0" w:evenVBand="0" w:oddHBand="1" w:evenHBand="0" w:firstRowFirstColumn="0" w:firstRowLastColumn="0" w:lastRowFirstColumn="0" w:lastRowLastColumn="0"/>
+              <w:rPr>
+                <w:sz w:val="20"/>
+                <w:szCs w:val="20"/>
+              </w:rPr>
+            </w:pPr>
+            <w:r>
+              <w:rPr>
+                <w:sz w:val="20"/>
+                <w:szCs w:val="20"/>
+              </w:rPr>
+              <w:t xml:space="preserve">Enviar lista de materiais em más condições </w:t>
+            </w:r>
+          </w:p>
+        </w:tc>
+        <w:tc>
+          <w:tcPr>
+            <w:tcW w:w="4394" w:type="dxa"/>
+          </w:tcPr>
+          <w:p>
+            <w:pPr>
+              <w:cnfStyle w:val="000000100000" w:firstRow="0" w:lastRow="0" w:firstColumn="0" w:lastColumn="0" w:oddVBand="0" w:evenVBand="0" w:oddHBand="1" w:evenHBand="0" w:firstRowFirstColumn="0" w:firstRowLastColumn="0" w:lastRowFirstColumn="0" w:lastRowLastColumn="0"/>
+              <w:rPr>
+                <w:sz w:val="20"/>
+                <w:szCs w:val="20"/>
+              </w:rPr>
+            </w:pPr>
+          </w:p>
+        </w:tc>
+        <w:tc>
+          <w:tcPr>
+            <w:tcW w:w="2552" w:type="dxa"/>
+          </w:tcPr>
+          <w:p>
+            <w:pPr>
+              <w:cnfStyle w:val="000000100000" w:firstRow="0" w:lastRow="0" w:firstColumn="0" w:lastColumn="0" w:oddVBand="0" w:evenVBand="0" w:oddHBand="1" w:evenHBand="0" w:firstRowFirstColumn="0" w:firstRowLastColumn="0" w:lastRowFirstColumn="0" w:lastRowLastColumn="0"/>
+            </w:pPr>
+            <w:r>
+              <w:t xml:space="preserve">                   </w:t>
+            </w:r>
+            <w:r>
+              <w:t xml:space="preserve"> </w:t>
+            </w:r>
+            <w:r>
+              <w:t>M</w:t>
+            </w:r>
+          </w:p>
+        </w:tc>
+      </w:tr>
+      <w:tr>
+        <w:tc>
+          <w:tcPr>
+            <w:cnfStyle w:val="001000000000" w:firstRow="0" w:lastRow="0" w:firstColumn="1" w:lastColumn="0" w:oddVBand="0" w:evenVBand="0" w:oddHBand="0" w:evenHBand="0" w:firstRowFirstColumn="0" w:firstRowLastColumn="0" w:lastRowFirstColumn="0" w:lastRowLastColumn="0"/>
+            <w:tcW w:w="851" w:type="dxa"/>
+          </w:tcPr>
+          <w:p>
+            <w:r>
+              <w:t>FR30</w:t>
+            </w:r>
+          </w:p>
+        </w:tc>
+        <w:tc>
+          <w:tcPr>
+            <w:tcW w:w="3686" w:type="dxa"/>
+          </w:tcPr>
+          <w:p>
+            <w:pPr>
+              <w:cnfStyle w:val="000000000000" w:firstRow="0" w:lastRow="0" w:firstColumn="0" w:lastColumn="0" w:oddVBand="0" w:evenVBand="0" w:oddHBand="0" w:evenHBand="0" w:firstRowFirstColumn="0" w:firstRowLastColumn="0" w:lastRowFirstColumn="0" w:lastRowLastColumn="0"/>
+              <w:rPr>
+                <w:sz w:val="20"/>
+                <w:szCs w:val="20"/>
+              </w:rPr>
+            </w:pPr>
+            <w:r>
+              <w:rPr>
+                <w:sz w:val="20"/>
+                <w:szCs w:val="20"/>
+              </w:rPr>
+              <w:t>Enviar lista de matérias em falta</w:t>
+            </w:r>
+          </w:p>
+        </w:tc>
+        <w:tc>
+          <w:tcPr>
+            <w:tcW w:w="4394" w:type="dxa"/>
+          </w:tcPr>
+          <w:p>
+            <w:pPr>
+              <w:cnfStyle w:val="000000000000" w:firstRow="0" w:lastRow="0" w:firstColumn="0" w:lastColumn="0" w:oddVBand="0" w:evenVBand="0" w:oddHBand="0" w:evenHBand="0" w:firstRowFirstColumn="0" w:firstRowLastColumn="0" w:lastRowFirstColumn="0" w:lastRowLastColumn="0"/>
+              <w:rPr>
+                <w:sz w:val="20"/>
+                <w:szCs w:val="20"/>
+              </w:rPr>
+            </w:pPr>
+          </w:p>
+        </w:tc>
+        <w:tc>
+          <w:tcPr>
+            <w:tcW w:w="2552" w:type="dxa"/>
+          </w:tcPr>
+          <w:p>
+            <w:pPr>
+              <w:cnfStyle w:val="000000000000" w:firstRow="0" w:lastRow="0" w:firstColumn="0" w:lastColumn="0" w:oddVBand="0" w:evenVBand="0" w:oddHBand="0" w:evenHBand="0" w:firstRowFirstColumn="0" w:firstRowLastColumn="0" w:lastRowFirstColumn="0" w:lastRowLastColumn="0"/>
+            </w:pPr>
+            <w:r>
+              <w:t xml:space="preserve">                   </w:t>
+            </w:r>
+            <w:r>
+              <w:t xml:space="preserve"> </w:t>
+            </w:r>
+            <w:r>
+              <w:t>M</w:t>
             </w:r>
           </w:p>
         </w:tc>
@@ -1780,51 +3175,6 @@
           </w14:textFill>
         </w:rPr>
         <w:t xml:space="preserve">              </w:t>
-      </w:r>
-      <w:r>
-        <w:rPr>
-          <w:b/>
-          <w:color w:val="F79646" w:themeColor="accent6"/>
-          <w:sz w:val="36"/>
-          <w:szCs w:val="36"/>
-          <w14:shadow w14:blurRad="69850" w14:dist="43180" w14:dir="5400000" w14:sx="0" w14:sy="0" w14:kx="0" w14:ky="0" w14:algn="none">
-            <w14:srgbClr w14:val="000000">
-              <w14:alpha w14:val="35000"/>
-            </w14:srgbClr>
-          </w14:shadow>
-          <w14:textOutline w14:w="1905" w14:cap="flat" w14:cmpd="sng" w14:algn="ctr">
-            <w14:noFill/>
-            <w14:prstDash w14:val="solid"/>
-            <w14:round/>
-          </w14:textOutline>
-          <w14:textFill>
-            <w14:gradFill>
-              <w14:gsLst>
-                <w14:gs w14:pos="0">
-                  <w14:schemeClr w14:val="accent6">
-                    <w14:shade w14:val="20000"/>
-                    <w14:satMod w14:val="200000"/>
-                  </w14:schemeClr>
-                </w14:gs>
-                <w14:gs w14:pos="78000">
-                  <w14:schemeClr w14:val="accent6">
-                    <w14:tint w14:val="90000"/>
-                    <w14:shade w14:val="89000"/>
-                    <w14:satMod w14:val="220000"/>
-                  </w14:schemeClr>
-                </w14:gs>
-                <w14:gs w14:pos="100000">
-                  <w14:schemeClr w14:val="accent6">
-                    <w14:tint w14:val="12000"/>
-                    <w14:satMod w14:val="255000"/>
-                  </w14:schemeClr>
-                </w14:gs>
-              </w14:gsLst>
-              <w14:lin w14:ang="5400000" w14:scaled="0"/>
-            </w14:gradFill>
-          </w14:textFill>
-        </w:rPr>
-        <w:t>Levantamento de requisitos funcionais</w:t>
       </w:r>
     </w:p>
     <w:p>
@@ -6830,7 +8180,7 @@
 </file>
 
 <file path=customXml/itemProps1.xml><?xml version="1.0" encoding="utf-8"?>
-<ds:datastoreItem xmlns:ds="http://schemas.openxmlformats.org/officeDocument/2006/customXml" ds:itemID="{5C56AE6E-3FBF-9B47-9693-2A2AFF1AB14A}">
+<ds:datastoreItem xmlns:ds="http://schemas.openxmlformats.org/officeDocument/2006/customXml" ds:itemID="{F6ECB839-5D17-7245-8E69-36C85A853B99}">
   <ds:schemaRefs>
     <ds:schemaRef ds:uri="http://schemas.openxmlformats.org/officeDocument/2006/bibliography"/>
   </ds:schemaRefs>
